--- a/docs/Technical details.docx
+++ b/docs/Technical details.docx
@@ -44,7 +44,7 @@
               <w:pStyle w:val="Title"/>
             </w:pPr>
             <w:r>
-              <w:t>Simple Orion</w:t>
+              <w:t>To tame the void</w:t>
             </w:r>
           </w:p>
         </w:tc>
@@ -209,7 +209,15 @@
         <w:t>Generate</w:t>
       </w:r>
       <w:r>
-        <w:t xml:space="preserve"> a los resolution, grayscale mask from background</w:t>
+        <w:t xml:space="preserve"> a los resolution, </w:t>
+      </w:r>
+      <w:proofErr w:type="spellStart"/>
+      <w:r>
+        <w:t>grayscale</w:t>
+      </w:r>
+      <w:proofErr w:type="spellEnd"/>
+      <w:r>
+        <w:t xml:space="preserve"> mask from background</w:t>
       </w:r>
       <w:r>
         <w:t>.</w:t>
@@ -296,7 +304,15 @@
         <w:pStyle w:val="Lista"/>
       </w:pPr>
       <w:r>
-        <w:t>Use delaugney triangulation to find edges.</w:t>
+        <w:t xml:space="preserve">Use </w:t>
+      </w:r>
+      <w:proofErr w:type="spellStart"/>
+      <w:r>
+        <w:t>delaugney</w:t>
+      </w:r>
+      <w:proofErr w:type="spellEnd"/>
+      <w:r>
+        <w:t xml:space="preserve"> triangulation to find edges.</w:t>
       </w:r>
     </w:p>
     <w:p>
@@ -312,7 +328,15 @@
         <w:pStyle w:val="Lista"/>
       </w:pPr>
       <w:r>
-        <w:t>Remove edges when the circumcircle area is much bigger than the triangle area.</w:t>
+        <w:t xml:space="preserve">Remove edges when the </w:t>
+      </w:r>
+      <w:proofErr w:type="spellStart"/>
+      <w:r>
+        <w:t>circumcircle</w:t>
+      </w:r>
+      <w:proofErr w:type="spellEnd"/>
+      <w:r>
+        <w:t xml:space="preserve"> area is much bigger than the triangle area.</w:t>
       </w:r>
     </w:p>
     <w:p>
@@ -413,11 +437,13 @@
         </w:numPr>
       </w:pPr>
       <w:r>
-        <w:t>Background</w:t>
-      </w:r>
-      <w:r>
-        <w:t xml:space="preserve"> &amp; zoom levels</w:t>
-      </w:r>
+        <w:t>Z</w:t>
+      </w:r>
+      <w:r>
+        <w:t>oom levels</w:t>
+      </w:r>
+      <w:bookmarkStart w:id="0" w:name="_GoBack"/>
+      <w:bookmarkEnd w:id="0"/>
     </w:p>
     <w:p>
       <w:pPr>
@@ -739,8 +765,6 @@
       <w:r>
         <w:t>Save/load game</w:t>
       </w:r>
-      <w:bookmarkStart w:id="0" w:name="_GoBack"/>
-      <w:bookmarkEnd w:id="0"/>
     </w:p>
     <w:p>
       <w:pPr>
@@ -858,8 +882,13 @@
         <w:sym w:font="Wingdings" w:char="F0E0"/>
       </w:r>
       <w:r>
-        <w:t xml:space="preserve"> choke points is probably enought</w:t>
-      </w:r>
+        <w:t xml:space="preserve"> choke points is probably </w:t>
+      </w:r>
+      <w:proofErr w:type="spellStart"/>
+      <w:r>
+        <w:t>enought</w:t>
+      </w:r>
+      <w:proofErr w:type="spellEnd"/>
     </w:p>
     <w:p>
       <w:pPr>
@@ -5146,7 +5175,7 @@
 </file>
 
 <file path=customXml/itemProps1.xml><?xml version="1.0" encoding="utf-8"?>
-<ds:datastoreItem xmlns:ds="http://schemas.openxmlformats.org/officeDocument/2006/customXml" ds:itemID="{076B8BB0-2252-4C4A-BCB1-4F960A98B2F8}">
+<ds:datastoreItem xmlns:ds="http://schemas.openxmlformats.org/officeDocument/2006/customXml" ds:itemID="{A9393479-4EF0-45C7-AA58-F453C0D6038A}">
   <ds:schemaRefs>
     <ds:schemaRef ds:uri="http://schemas.openxmlformats.org/officeDocument/2006/bibliography"/>
   </ds:schemaRefs>

--- a/docs/Technical details.docx
+++ b/docs/Technical details.docx
@@ -306,11 +306,9 @@
       <w:r>
         <w:t xml:space="preserve">Use </w:t>
       </w:r>
-      <w:proofErr w:type="spellStart"/>
-      <w:r>
-        <w:t>delaugney</w:t>
-      </w:r>
-      <w:proofErr w:type="spellEnd"/>
+      <w:r>
+        <w:t>Delaunay</w:t>
+      </w:r>
       <w:r>
         <w:t xml:space="preserve"> triangulation to find edges.</w:t>
       </w:r>
@@ -442,8 +440,6 @@
       <w:r>
         <w:t>oom levels</w:t>
       </w:r>
-      <w:bookmarkStart w:id="0" w:name="_GoBack"/>
-      <w:bookmarkEnd w:id="0"/>
     </w:p>
     <w:p>
       <w:pPr>
@@ -717,6 +713,8 @@
       <w:r>
         <w:t>Just increased sizes and power for now</w:t>
       </w:r>
+      <w:bookmarkStart w:id="0" w:name="_GoBack"/>
+      <w:bookmarkEnd w:id="0"/>
     </w:p>
     <w:p>
       <w:pPr>
@@ -5175,7 +5173,7 @@
 </file>
 
 <file path=customXml/itemProps1.xml><?xml version="1.0" encoding="utf-8"?>
-<ds:datastoreItem xmlns:ds="http://schemas.openxmlformats.org/officeDocument/2006/customXml" ds:itemID="{A9393479-4EF0-45C7-AA58-F453C0D6038A}">
+<ds:datastoreItem xmlns:ds="http://schemas.openxmlformats.org/officeDocument/2006/customXml" ds:itemID="{A2DA6DDF-E055-43FD-8865-454996521D9D}">
   <ds:schemaRefs>
     <ds:schemaRef ds:uri="http://schemas.openxmlformats.org/officeDocument/2006/bibliography"/>
   </ds:schemaRefs>
